--- a/Diversity_V1.03_UserManual.docx
+++ b/Diversity_V1.03_UserManual.docx
@@ -2215,8 +2215,8 @@
         </w:rPr>
         <w:drawing>
           <wp:inline distT="0" distB="0" distL="0" distR="0">
-            <wp:extent cx="6521182" cy="4323775"/>
-            <wp:effectExtent l="0" t="0" r="0" b="635"/>
+            <wp:extent cx="6565761" cy="4353332"/>
+            <wp:effectExtent l="0" t="0" r="6985" b="9525"/>
             <wp:docPr id="6" name="Picture 6"/>
             <wp:cNvGraphicFramePr>
               <a:graphicFrameLocks xmlns:a="http://schemas.openxmlformats.org/drawingml/2006/main" noChangeAspect="1"/>
@@ -2243,7 +2243,7 @@
                   <pic:spPr>
                     <a:xfrm>
                       <a:off x="0" y="0"/>
-                      <a:ext cx="6541014" cy="4336924"/>
+                      <a:ext cx="6596221" cy="4373528"/>
                     </a:xfrm>
                     <a:prstGeom prst="rect">
                       <a:avLst/>
@@ -2351,7 +2351,11 @@
         </w:rPr>
       </w:pPr>
       <w:r>
-        <w:t xml:space="preserve">In order to visualize an author’s influence over time, the user should change the value dropdown list containing the names of the authors presented on the previous table. Every time the dropdown value is changed, the influence </w:t>
+        <w:t xml:space="preserve">In order to visualize an author’s influence over time, the user should change the value dropdown list containing the names of the authors presented on the previous </w:t>
+      </w:r>
+      <w:r>
+        <w:lastRenderedPageBreak/>
+        <w:t xml:space="preserve">table. Every time the dropdown value is changed, the influence </w:t>
       </w:r>
       <w:r>
         <w:t xml:space="preserve">line </w:t>
@@ -2408,15 +2412,10 @@
       <w:pPr>
         <w:pStyle w:val="Heading1"/>
       </w:pPr>
-      <w:bookmarkStart w:id="4" w:name="_Toc456888830"/>
       <w:r>
         <w:lastRenderedPageBreak/>
         <w:t>Opinion Simulator</w:t>
       </w:r>
-      <w:bookmarkEnd w:id="4"/>
-      <w:r>
-        <w:br w:type="page"/>
-      </w:r>
     </w:p>
     <w:p>
       <w:pPr>
@@ -2429,12 +2428,11 @@
           <w:noProof/>
           <w:lang w:val="pt-PT" w:eastAsia="pt-PT"/>
         </w:rPr>
-        <w:lastRenderedPageBreak/>
         <w:drawing>
           <wp:inline distT="0" distB="0" distL="0" distR="0">
-            <wp:extent cx="6120765" cy="3822065"/>
-            <wp:effectExtent l="0" t="0" r="0" b="6985"/>
-            <wp:docPr id="7" name="Picture 7"/>
+            <wp:extent cx="6120765" cy="4705350"/>
+            <wp:effectExtent l="0" t="0" r="0" b="0"/>
+            <wp:docPr id="5" name="Picture 5"/>
             <wp:cNvGraphicFramePr>
               <a:graphicFrameLocks xmlns:a="http://schemas.openxmlformats.org/drawingml/2006/main" noChangeAspect="1"/>
             </wp:cNvGraphicFramePr>
@@ -2442,7 +2440,7 @@
               <a:graphicData uri="http://schemas.openxmlformats.org/drawingml/2006/picture">
                 <pic:pic xmlns:pic="http://schemas.openxmlformats.org/drawingml/2006/picture">
                   <pic:nvPicPr>
-                    <pic:cNvPr id="7" name="opinion_simulator_screen2.JPG"/>
+                    <pic:cNvPr id="5" name="opsimscreen1.JPG"/>
                     <pic:cNvPicPr/>
                   </pic:nvPicPr>
                   <pic:blipFill>
@@ -2460,7 +2458,7 @@
                   <pic:spPr>
                     <a:xfrm>
                       <a:off x="0" y="0"/>
-                      <a:ext cx="6120765" cy="3822065"/>
+                      <a:ext cx="6120765" cy="4705350"/>
                     </a:xfrm>
                     <a:prstGeom prst="rect">
                       <a:avLst/>
@@ -2475,6 +2473,154 @@
     </w:p>
     <w:p>
       <w:pPr>
+        <w:pStyle w:val="ListParagraph"/>
+        <w:numPr>
+          <w:ilvl w:val="0"/>
+          <w:numId w:val="11"/>
+        </w:numPr>
+        <w:jc w:val="center"/>
+        <w:rPr>
+          <w:lang w:val="en-GB"/>
+        </w:rPr>
+      </w:pPr>
+      <w:r>
+        <w:rPr>
+          <w:lang w:val="en-GB"/>
+        </w:rPr>
+        <w:t>Opinion Simulator – Sentiments Tab Screenshot</w:t>
+      </w:r>
+    </w:p>
+    <w:p>
+      <w:pPr>
+        <w:rPr>
+          <w:lang w:val="en-GB"/>
+        </w:rPr>
+      </w:pPr>
+    </w:p>
+    <w:p>
+      <w:pPr>
+        <w:rPr>
+          <w:b/>
+          <w:lang w:val="en-GB"/>
+        </w:rPr>
+      </w:pPr>
+      <w:r>
+        <w:rPr>
+          <w:b/>
+          <w:lang w:val="en-GB"/>
+        </w:rPr>
+        <w:t>Description:</w:t>
+      </w:r>
+    </w:p>
+    <w:p>
+      <w:pPr>
+        <w:rPr>
+          <w:lang w:val="en-GB"/>
+        </w:rPr>
+      </w:pPr>
+      <w:r>
+        <w:rPr>
+          <w:lang w:val="en-GB"/>
+        </w:rPr>
+        <w:t>This application is used to generate posts for a certain product.</w:t>
+      </w:r>
+      <w:r>
+        <w:rPr>
+          <w:lang w:val="en-GB"/>
+        </w:rPr>
+        <w:t xml:space="preserve"> Each post will have a sentiment associated to it. The user can configure the </w:t>
+      </w:r>
+      <w:proofErr w:type="spellStart"/>
+      <w:r>
+        <w:rPr>
+          <w:lang w:val="en-GB"/>
+        </w:rPr>
+        <w:t>post</w:t>
+      </w:r>
+      <w:r>
+        <w:rPr>
+          <w:lang w:val="en-GB"/>
+        </w:rPr>
+        <w:t>s</w:t>
+      </w:r>
+      <w:r>
+        <w:rPr>
+          <w:lang w:val="en-GB"/>
+        </w:rPr>
+        <w:t>’s</w:t>
+      </w:r>
+      <w:proofErr w:type="spellEnd"/>
+      <w:r>
+        <w:rPr>
+          <w:lang w:val="en-GB"/>
+        </w:rPr>
+        <w:t xml:space="preserve"> sentiment distribution over time (by season), by age, gender or location.</w:t>
+      </w:r>
+      <w:r>
+        <w:rPr>
+          <w:lang w:val="en-GB"/>
+        </w:rPr>
+        <w:t xml:space="preserve"> After configuring the desired parameters, posts will be generated and stored in a local database.</w:t>
+      </w:r>
+      <w:bookmarkStart w:id="4" w:name="_GoBack"/>
+      <w:bookmarkEnd w:id="4"/>
+    </w:p>
+    <w:p>
+      <w:pPr>
+        <w:rPr>
+          <w:lang w:val="en-GB"/>
+        </w:rPr>
+      </w:pPr>
+    </w:p>
+    <w:p>
+      <w:pPr>
+        <w:rPr>
+          <w:b/>
+          <w:lang w:val="en-GB"/>
+        </w:rPr>
+      </w:pPr>
+      <w:r>
+        <w:rPr>
+          <w:b/>
+          <w:lang w:val="en-GB"/>
+        </w:rPr>
+        <w:t>Procedures</w:t>
+      </w:r>
+      <w:r>
+        <w:rPr>
+          <w:b/>
+          <w:lang w:val="en-GB"/>
+        </w:rPr>
+        <w:t xml:space="preserve"> (Sentiment Tab)</w:t>
+      </w:r>
+      <w:r>
+        <w:rPr>
+          <w:b/>
+          <w:lang w:val="en-GB"/>
+        </w:rPr>
+        <w:t>:</w:t>
+      </w:r>
+    </w:p>
+    <w:p>
+      <w:pPr>
+        <w:pStyle w:val="ListParagraph"/>
+        <w:numPr>
+          <w:ilvl w:val="0"/>
+          <w:numId w:val="12"/>
+        </w:numPr>
+        <w:rPr>
+          <w:lang w:val="en-GB"/>
+        </w:rPr>
+      </w:pPr>
+      <w:r>
+        <w:rPr>
+          <w:lang w:val="en-GB"/>
+        </w:rPr>
+        <w:t>Choose product from “Final Product” dropdown.</w:t>
+      </w:r>
+    </w:p>
+    <w:p>
+      <w:pPr>
         <w:pStyle w:val="Heading1"/>
       </w:pPr>
       <w:bookmarkStart w:id="5" w:name="_Toc456888831"/>
@@ -2627,8 +2773,6 @@
       <w:r>
         <w:t>This value is calculated by dividing the total number of comments by the average number of comments, the total number of likes by the average number of likes, the total number of views by the average number of views and summing all of the values obtained from these divisions. To each of the divisions made, a constant value is multiplied.</w:t>
       </w:r>
-      <w:bookmarkStart w:id="6" w:name="_GoBack"/>
-      <w:bookmarkEnd w:id="6"/>
       <w:r>
         <w:br/>
       </w:r>
@@ -2962,7 +3106,7 @@
         <w:sz w:val="20"/>
         <w:szCs w:val="24"/>
       </w:rPr>
-      <w:t>13</w:t>
+      <w:t>12</w:t>
     </w:r>
     <w:r>
       <w:rPr>
@@ -3011,7 +3155,7 @@
         <w:sz w:val="20"/>
         <w:szCs w:val="24"/>
       </w:rPr>
-      <w:t>13</w:t>
+      <w:t>12</w:t>
     </w:r>
     <w:r>
       <w:rPr>
@@ -3530,6 +3674,95 @@
     </w:lvl>
   </w:abstractNum>
   <w:abstractNum w:abstractNumId="3">
+    <w:nsid w:val="59C34FBE"/>
+    <w:multiLevelType w:val="hybridMultilevel"/>
+    <w:tmpl w:val="08561614"/>
+    <w:lvl w:ilvl="0" w:tplc="0816000F">
+      <w:start w:val="1"/>
+      <w:numFmt w:val="decimal"/>
+      <w:lvlText w:val="%1."/>
+      <w:lvlJc w:val="left"/>
+      <w:pPr>
+        <w:ind w:left="720" w:hanging="360"/>
+      </w:pPr>
+      <w:rPr>
+        <w:rFonts w:hint="default"/>
+      </w:rPr>
+    </w:lvl>
+    <w:lvl w:ilvl="1" w:tplc="08160019" w:tentative="1">
+      <w:start w:val="1"/>
+      <w:numFmt w:val="lowerLetter"/>
+      <w:lvlText w:val="%2."/>
+      <w:lvlJc w:val="left"/>
+      <w:pPr>
+        <w:ind w:left="1440" w:hanging="360"/>
+      </w:pPr>
+    </w:lvl>
+    <w:lvl w:ilvl="2" w:tplc="0816001B" w:tentative="1">
+      <w:start w:val="1"/>
+      <w:numFmt w:val="lowerRoman"/>
+      <w:lvlText w:val="%3."/>
+      <w:lvlJc w:val="right"/>
+      <w:pPr>
+        <w:ind w:left="2160" w:hanging="180"/>
+      </w:pPr>
+    </w:lvl>
+    <w:lvl w:ilvl="3" w:tplc="0816000F" w:tentative="1">
+      <w:start w:val="1"/>
+      <w:numFmt w:val="decimal"/>
+      <w:lvlText w:val="%4."/>
+      <w:lvlJc w:val="left"/>
+      <w:pPr>
+        <w:ind w:left="2880" w:hanging="360"/>
+      </w:pPr>
+    </w:lvl>
+    <w:lvl w:ilvl="4" w:tplc="08160019" w:tentative="1">
+      <w:start w:val="1"/>
+      <w:numFmt w:val="lowerLetter"/>
+      <w:lvlText w:val="%5."/>
+      <w:lvlJc w:val="left"/>
+      <w:pPr>
+        <w:ind w:left="3600" w:hanging="360"/>
+      </w:pPr>
+    </w:lvl>
+    <w:lvl w:ilvl="5" w:tplc="0816001B" w:tentative="1">
+      <w:start w:val="1"/>
+      <w:numFmt w:val="lowerRoman"/>
+      <w:lvlText w:val="%6."/>
+      <w:lvlJc w:val="right"/>
+      <w:pPr>
+        <w:ind w:left="4320" w:hanging="180"/>
+      </w:pPr>
+    </w:lvl>
+    <w:lvl w:ilvl="6" w:tplc="0816000F" w:tentative="1">
+      <w:start w:val="1"/>
+      <w:numFmt w:val="decimal"/>
+      <w:lvlText w:val="%7."/>
+      <w:lvlJc w:val="left"/>
+      <w:pPr>
+        <w:ind w:left="5040" w:hanging="360"/>
+      </w:pPr>
+    </w:lvl>
+    <w:lvl w:ilvl="7" w:tplc="08160019" w:tentative="1">
+      <w:start w:val="1"/>
+      <w:numFmt w:val="lowerLetter"/>
+      <w:lvlText w:val="%8."/>
+      <w:lvlJc w:val="left"/>
+      <w:pPr>
+        <w:ind w:left="5760" w:hanging="360"/>
+      </w:pPr>
+    </w:lvl>
+    <w:lvl w:ilvl="8" w:tplc="0816001B" w:tentative="1">
+      <w:start w:val="1"/>
+      <w:numFmt w:val="lowerRoman"/>
+      <w:lvlText w:val="%9."/>
+      <w:lvlJc w:val="right"/>
+      <w:pPr>
+        <w:ind w:left="6480" w:hanging="180"/>
+      </w:pPr>
+    </w:lvl>
+  </w:abstractNum>
+  <w:abstractNum w:abstractNumId="4">
     <w:nsid w:val="5CC94FC5"/>
     <w:multiLevelType w:val="multilevel"/>
     <w:tmpl w:val="4202CDD2"/>
@@ -3616,7 +3849,7 @@
       </w:pPr>
     </w:lvl>
   </w:abstractNum>
-  <w:abstractNum w:abstractNumId="4">
+  <w:abstractNum w:abstractNumId="5">
     <w:nsid w:val="68670058"/>
     <w:multiLevelType w:val="hybridMultilevel"/>
     <w:tmpl w:val="AE04776E"/>
@@ -3729,7 +3962,96 @@
       </w:rPr>
     </w:lvl>
   </w:abstractNum>
-  <w:abstractNum w:abstractNumId="5">
+  <w:abstractNum w:abstractNumId="6">
+    <w:nsid w:val="6AD712EF"/>
+    <w:multiLevelType w:val="hybridMultilevel"/>
+    <w:tmpl w:val="48D0DD9C"/>
+    <w:lvl w:ilvl="0" w:tplc="110AFFAE">
+      <w:start w:val="5"/>
+      <w:numFmt w:val="decimal"/>
+      <w:lvlText w:val="%1."/>
+      <w:lvlJc w:val="left"/>
+      <w:pPr>
+        <w:ind w:left="1080" w:hanging="360"/>
+      </w:pPr>
+      <w:rPr>
+        <w:rFonts w:hint="default"/>
+      </w:rPr>
+    </w:lvl>
+    <w:lvl w:ilvl="1" w:tplc="08160019" w:tentative="1">
+      <w:start w:val="1"/>
+      <w:numFmt w:val="lowerLetter"/>
+      <w:lvlText w:val="%2."/>
+      <w:lvlJc w:val="left"/>
+      <w:pPr>
+        <w:ind w:left="1800" w:hanging="360"/>
+      </w:pPr>
+    </w:lvl>
+    <w:lvl w:ilvl="2" w:tplc="0816001B" w:tentative="1">
+      <w:start w:val="1"/>
+      <w:numFmt w:val="lowerRoman"/>
+      <w:lvlText w:val="%3."/>
+      <w:lvlJc w:val="right"/>
+      <w:pPr>
+        <w:ind w:left="2520" w:hanging="180"/>
+      </w:pPr>
+    </w:lvl>
+    <w:lvl w:ilvl="3" w:tplc="0816000F" w:tentative="1">
+      <w:start w:val="1"/>
+      <w:numFmt w:val="decimal"/>
+      <w:lvlText w:val="%4."/>
+      <w:lvlJc w:val="left"/>
+      <w:pPr>
+        <w:ind w:left="3240" w:hanging="360"/>
+      </w:pPr>
+    </w:lvl>
+    <w:lvl w:ilvl="4" w:tplc="08160019" w:tentative="1">
+      <w:start w:val="1"/>
+      <w:numFmt w:val="lowerLetter"/>
+      <w:lvlText w:val="%5."/>
+      <w:lvlJc w:val="left"/>
+      <w:pPr>
+        <w:ind w:left="3960" w:hanging="360"/>
+      </w:pPr>
+    </w:lvl>
+    <w:lvl w:ilvl="5" w:tplc="0816001B" w:tentative="1">
+      <w:start w:val="1"/>
+      <w:numFmt w:val="lowerRoman"/>
+      <w:lvlText w:val="%6."/>
+      <w:lvlJc w:val="right"/>
+      <w:pPr>
+        <w:ind w:left="4680" w:hanging="180"/>
+      </w:pPr>
+    </w:lvl>
+    <w:lvl w:ilvl="6" w:tplc="0816000F" w:tentative="1">
+      <w:start w:val="1"/>
+      <w:numFmt w:val="decimal"/>
+      <w:lvlText w:val="%7."/>
+      <w:lvlJc w:val="left"/>
+      <w:pPr>
+        <w:ind w:left="5400" w:hanging="360"/>
+      </w:pPr>
+    </w:lvl>
+    <w:lvl w:ilvl="7" w:tplc="08160019" w:tentative="1">
+      <w:start w:val="1"/>
+      <w:numFmt w:val="lowerLetter"/>
+      <w:lvlText w:val="%8."/>
+      <w:lvlJc w:val="left"/>
+      <w:pPr>
+        <w:ind w:left="6120" w:hanging="360"/>
+      </w:pPr>
+    </w:lvl>
+    <w:lvl w:ilvl="8" w:tplc="0816001B" w:tentative="1">
+      <w:start w:val="1"/>
+      <w:numFmt w:val="lowerRoman"/>
+      <w:lvlText w:val="%9."/>
+      <w:lvlJc w:val="right"/>
+      <w:pPr>
+        <w:ind w:left="6840" w:hanging="180"/>
+      </w:pPr>
+    </w:lvl>
+  </w:abstractNum>
+  <w:abstractNum w:abstractNumId="7">
     <w:nsid w:val="7469274D"/>
     <w:multiLevelType w:val="multilevel"/>
     <w:tmpl w:val="4202CDD2"/>
@@ -3850,13 +4172,13 @@
       </w:rPr>
     </w:lvl>
   </w:abstractNum>
-  <w:abstractNum w:abstractNumId="6">
+  <w:abstractNum w:abstractNumId="8">
     <w:nsid w:val="76A852A1"/>
     <w:multiLevelType w:val="multilevel"/>
     <w:tmpl w:val="4202CDD2"/>
     <w:numStyleLink w:val="DIVERSITYList"/>
   </w:abstractNum>
-  <w:abstractNum w:abstractNumId="7">
+  <w:abstractNum w:abstractNumId="9">
     <w:nsid w:val="7E0608B8"/>
     <w:multiLevelType w:val="hybridMultilevel"/>
     <w:tmpl w:val="BA48E97A"/>
@@ -3968,7 +4290,7 @@
       </w:rPr>
     </w:lvl>
   </w:abstractNum>
-  <w:abstractNum w:abstractNumId="8">
+  <w:abstractNum w:abstractNumId="10">
     <w:nsid w:val="7EC05455"/>
     <w:multiLevelType w:val="hybridMultilevel"/>
     <w:tmpl w:val="1E38928A"/>
@@ -4081,16 +4403,16 @@
     </w:lvl>
   </w:abstractNum>
   <w:num w:numId="1">
+    <w:abstractNumId w:val="9"/>
+  </w:num>
+  <w:num w:numId="2">
+    <w:abstractNumId w:val="10"/>
+  </w:num>
+  <w:num w:numId="3">
     <w:abstractNumId w:val="7"/>
   </w:num>
-  <w:num w:numId="2">
-    <w:abstractNumId w:val="8"/>
-  </w:num>
-  <w:num w:numId="3">
-    <w:abstractNumId w:val="5"/>
-  </w:num>
   <w:num w:numId="4">
-    <w:abstractNumId w:val="5"/>
+    <w:abstractNumId w:val="7"/>
     <w:lvlOverride w:ilvl="0">
       <w:lvl w:ilvl="0">
         <w:start w:val="1"/>
@@ -4227,10 +4549,10 @@
     </w:lvlOverride>
   </w:num>
   <w:num w:numId="5">
-    <w:abstractNumId w:val="3"/>
+    <w:abstractNumId w:val="4"/>
   </w:num>
   <w:num w:numId="6">
-    <w:abstractNumId w:val="6"/>
+    <w:abstractNumId w:val="8"/>
   </w:num>
   <w:num w:numId="7">
     <w:abstractNumId w:val="2"/>
@@ -4242,7 +4564,13 @@
     <w:abstractNumId w:val="0"/>
   </w:num>
   <w:num w:numId="10">
-    <w:abstractNumId w:val="4"/>
+    <w:abstractNumId w:val="5"/>
+  </w:num>
+  <w:num w:numId="11">
+    <w:abstractNumId w:val="6"/>
+  </w:num>
+  <w:num w:numId="12">
+    <w:abstractNumId w:val="3"/>
   </w:num>
 </w:numbering>
 </file>
@@ -5727,6 +6055,7 @@
     <w:rsidRoot w:val="00FC1870"/>
     <w:rsid w:val="006F4AC6"/>
     <w:rsid w:val="00EB7A4B"/>
+    <w:rsid w:val="00EC7F8B"/>
     <w:rsid w:val="00FC1870"/>
   </w:rsids>
   <m:mathPr>
@@ -6475,7 +6804,7 @@
 </file>
 
 <file path=customXml/itemProps2.xml><?xml version="1.0" encoding="utf-8"?>
-<ds:datastoreItem xmlns:ds="http://schemas.openxmlformats.org/officeDocument/2006/customXml" ds:itemID="{71BCFBBE-4B9B-4FF7-8DC7-EA2FF0A7B9FD}">
+<ds:datastoreItem xmlns:ds="http://schemas.openxmlformats.org/officeDocument/2006/customXml" ds:itemID="{33A515EE-3B6D-4A1B-9021-09057D5CAB1D}">
   <ds:schemaRefs>
     <ds:schemaRef ds:uri="http://schemas.openxmlformats.org/officeDocument/2006/bibliography"/>
   </ds:schemaRefs>
